--- a/Wilson_Jordan_Classes_Worksheet.docx
+++ b/Wilson_Jordan_Classes_Worksheet.docx
@@ -3,9 +3,136 @@
 <w:document xmlns:wpc="http://schemas.microsoft.com/office/word/2010/wordprocessingCanvas" xmlns:mo="http://schemas.microsoft.com/office/mac/office/2008/main" xmlns:mc="http://schemas.openxmlformats.org/markup-compatibility/2006" xmlns:mv="urn:schemas-microsoft-com:mac:vml" xmlns:o="urn:schemas-microsoft-com:office:office" xmlns:r="http://schemas.openxmlformats.org/officeDocument/2006/relationships" xmlns:m="http://schemas.openxmlformats.org/officeDocument/2006/math" xmlns:v="urn:schemas-microsoft-com:vml" xmlns:wp14="http://schemas.microsoft.com/office/word/2010/wordprocessingDrawing" xmlns:wp="http://schemas.openxmlformats.org/drawingml/2006/wordprocessingDrawing" xmlns:w10="urn:schemas-microsoft-com:office:word" xmlns:w="http://schemas.openxmlformats.org/wordprocessingml/2006/main" xmlns:w14="http://schemas.microsoft.com/office/word/2010/wordml" xmlns:wpg="http://schemas.microsoft.com/office/word/2010/wordprocessingGroup" xmlns:wpi="http://schemas.microsoft.com/office/word/2010/wordprocessingInk" xmlns:wne="http://schemas.microsoft.com/office/word/2006/wordml" xmlns:wps="http://schemas.microsoft.com/office/word/2010/wordprocessingShape" mc:Ignorable="w14 wp14">
   <w:body>
     <w:p>
+      <w:r>
+        <w:t>Video Game Company</w:t>
+      </w:r>
+    </w:p>
+    <w:p/>
+    <w:p>
+      <w:r>
+        <w:t>Class: Players</w:t>
+      </w:r>
+    </w:p>
+    <w:p>
+      <w:r>
+        <w:t>Attributes: name, age, fun</w:t>
+      </w:r>
+    </w:p>
+    <w:p>
+      <w:r>
+        <w:t>Methods: buy(), play(), rate()</w:t>
+      </w:r>
+    </w:p>
+    <w:p/>
+    <w:p>
+      <w:r>
+        <w:t>Class: Designers</w:t>
+      </w:r>
+    </w:p>
+    <w:p>
+      <w:r>
+        <w:t>Attributes: hire date, skill, portfolio</w:t>
+      </w:r>
+    </w:p>
+    <w:p>
+      <w:r>
+        <w:t>Methods: draw(), polish(), go_home()</w:t>
+      </w:r>
+    </w:p>
+    <w:p/>
+    <w:p>
+      <w:r>
+        <w:t>Class: Programmers</w:t>
+      </w:r>
+    </w:p>
+    <w:p>
+      <w:r>
+        <w:t>Attributes: hire date, skill, languages</w:t>
+      </w:r>
+    </w:p>
+    <w:p>
+      <w:r>
+        <w:t xml:space="preserve">Methods: </w:t>
+      </w:r>
+      <w:proofErr w:type="gramStart"/>
+      <w:r>
+        <w:t>code(</w:t>
+      </w:r>
+      <w:proofErr w:type="gramEnd"/>
+      <w:r>
+        <w:t>), smoke(), go_home()</w:t>
+      </w:r>
+    </w:p>
+    <w:p/>
+    <w:p>
+      <w:r>
+        <w:t>Class: Developer</w:t>
+      </w:r>
+    </w:p>
+    <w:p>
+      <w:r>
+        <w:t>Attributes: hire date, stories, portfolio</w:t>
+      </w:r>
+    </w:p>
+    <w:p>
+      <w:r>
+        <w:t xml:space="preserve">Methods: </w:t>
+      </w:r>
+      <w:proofErr w:type="gramStart"/>
+      <w:r>
+        <w:t>direct(</w:t>
+      </w:r>
+      <w:proofErr w:type="gramEnd"/>
+      <w:r>
+        <w:t>), plan(), action()</w:t>
+      </w:r>
+    </w:p>
+    <w:p/>
+    <w:p>
+      <w:r>
+        <w:t>Building A House</w:t>
+      </w:r>
+    </w:p>
+    <w:p/>
+    <w:p>
+      <w:r>
+        <w:t xml:space="preserve">Class: Architect </w:t>
+      </w:r>
+    </w:p>
+    <w:p>
+      <w:r>
+        <w:t xml:space="preserve">Attributes: hire date, salary, </w:t>
+      </w:r>
+      <w:proofErr w:type="gramStart"/>
+      <w:r>
+        <w:t>exp</w:t>
+      </w:r>
+      <w:proofErr w:type="gramEnd"/>
+      <w:r>
+        <w:t>.</w:t>
+      </w:r>
+    </w:p>
+    <w:p>
+      <w:r>
+        <w:t xml:space="preserve">Methods: </w:t>
+      </w:r>
+      <w:proofErr w:type="gramStart"/>
+      <w:r>
+        <w:t>draw(</w:t>
+      </w:r>
+      <w:proofErr w:type="gramEnd"/>
+      <w:r>
+        <w:t>), measure(), blueprint()</w:t>
+      </w:r>
+    </w:p>
+    <w:p/>
+    <w:p>
       <w:bookmarkStart w:id="0" w:name="_GoBack"/>
       <w:bookmarkEnd w:id="0"/>
     </w:p>
+    <w:p/>
+    <w:p/>
+    <w:p/>
     <w:sectPr>
       <w:pgSz w:w="12240" w:h="15840"/>
       <w:pgMar w:top="1440" w:right="1800" w:bottom="1440" w:left="1800" w:header="720" w:footer="720" w:gutter="0"/>

--- a/Wilson_Jordan_Classes_Worksheet.docx
+++ b/Wilson_Jordan_Classes_Worksheet.docx
@@ -123,6 +123,38 @@
       <w:proofErr w:type="gramEnd"/>
       <w:r>
         <w:t>), measure(), blueprint()</w:t>
+      </w:r>
+    </w:p>
+    <w:p/>
+    <w:p>
+      <w:r>
+        <w:t xml:space="preserve">Class: Carpenter </w:t>
+      </w:r>
+    </w:p>
+    <w:p>
+      <w:r>
+        <w:t xml:space="preserve">Attributes: hire date, salary, </w:t>
+      </w:r>
+      <w:proofErr w:type="gramStart"/>
+      <w:r>
+        <w:t>exp</w:t>
+      </w:r>
+      <w:proofErr w:type="gramEnd"/>
+      <w:r>
+        <w:t>.</w:t>
+      </w:r>
+    </w:p>
+    <w:p>
+      <w:r>
+        <w:t xml:space="preserve">Methods: </w:t>
+      </w:r>
+      <w:proofErr w:type="gramStart"/>
+      <w:r>
+        <w:t>measure1(</w:t>
+      </w:r>
+      <w:proofErr w:type="gramEnd"/>
+      <w:r>
+        <w:t>), measure2(),  cut1()</w:t>
       </w:r>
     </w:p>
     <w:p/>

--- a/Wilson_Jordan_Classes_Worksheet.docx
+++ b/Wilson_Jordan_Classes_Worksheet.docx
@@ -158,6 +158,77 @@
       </w:r>
     </w:p>
     <w:p/>
+    <w:p>
+      <w:r>
+        <w:t xml:space="preserve">Class: Electrician </w:t>
+      </w:r>
+    </w:p>
+    <w:p>
+      <w:r>
+        <w:t xml:space="preserve">Attributes: hire date, salary, </w:t>
+      </w:r>
+      <w:proofErr w:type="gramStart"/>
+      <w:r>
+        <w:t>exp</w:t>
+      </w:r>
+      <w:proofErr w:type="gramEnd"/>
+      <w:r>
+        <w:t>.</w:t>
+      </w:r>
+    </w:p>
+    <w:p>
+      <w:r>
+        <w:t xml:space="preserve">Methods: </w:t>
+      </w:r>
+      <w:proofErr w:type="gramStart"/>
+      <w:r>
+        <w:t>splice(</w:t>
+      </w:r>
+      <w:proofErr w:type="gramEnd"/>
+      <w:r>
+        <w:t>), fuse(),  connect()</w:t>
+      </w:r>
+    </w:p>
+    <w:p/>
+    <w:p>
+      <w:r>
+        <w:t>Class: Plummer</w:t>
+      </w:r>
+    </w:p>
+    <w:p>
+      <w:r>
+        <w:t xml:space="preserve">Attributes: hire date, salary, </w:t>
+      </w:r>
+      <w:proofErr w:type="gramStart"/>
+      <w:r>
+        <w:t>exp</w:t>
+      </w:r>
+      <w:proofErr w:type="gramEnd"/>
+      <w:r>
+        <w:t>.</w:t>
+      </w:r>
+    </w:p>
+    <w:p>
+      <w:r>
+        <w:t xml:space="preserve">Methods: </w:t>
+      </w:r>
+      <w:proofErr w:type="gramStart"/>
+      <w:r>
+        <w:t>plunge(</w:t>
+      </w:r>
+      <w:proofErr w:type="gramEnd"/>
+      <w:r>
+        <w:t xml:space="preserve">), pipe(), </w:t>
+      </w:r>
+      <w:proofErr w:type="spellStart"/>
+      <w:r>
+        <w:t>pvc</w:t>
+      </w:r>
+      <w:proofErr w:type="spellEnd"/>
+      <w:r>
+        <w:t>()</w:t>
+      </w:r>
+    </w:p>
     <w:p>
       <w:bookmarkStart w:id="0" w:name="_GoBack"/>
       <w:bookmarkEnd w:id="0"/>

--- a/Wilson_Jordan_Classes_Worksheet.docx
+++ b/Wilson_Jordan_Classes_Worksheet.docx
@@ -52,187 +52,185 @@
     </w:p>
     <w:p>
       <w:r>
-        <w:t xml:space="preserve">Methods: </w:t>
-      </w:r>
-      <w:proofErr w:type="gramStart"/>
-      <w:r>
-        <w:t>code(</w:t>
-      </w:r>
-      <w:proofErr w:type="gramEnd"/>
-      <w:r>
-        <w:t>), smoke(), go_home()</w:t>
-      </w:r>
-    </w:p>
-    <w:p/>
-    <w:p>
-      <w:r>
-        <w:t>Class: Developer</w:t>
-      </w:r>
-    </w:p>
-    <w:p>
-      <w:r>
-        <w:t>Attributes: hire date, stories, portfolio</w:t>
-      </w:r>
-    </w:p>
-    <w:p>
-      <w:r>
-        <w:t xml:space="preserve">Methods: </w:t>
-      </w:r>
-      <w:proofErr w:type="gramStart"/>
-      <w:r>
-        <w:t>direct(</w:t>
-      </w:r>
-      <w:proofErr w:type="gramEnd"/>
-      <w:r>
-        <w:t>), plan(), action()</w:t>
-      </w:r>
-    </w:p>
-    <w:p/>
-    <w:p>
-      <w:r>
-        <w:t>Building A House</w:t>
-      </w:r>
-    </w:p>
-    <w:p/>
-    <w:p>
-      <w:r>
-        <w:t xml:space="preserve">Class: Architect </w:t>
-      </w:r>
-    </w:p>
-    <w:p>
-      <w:r>
-        <w:t xml:space="preserve">Attributes: hire date, salary, </w:t>
-      </w:r>
-      <w:proofErr w:type="gramStart"/>
-      <w:r>
-        <w:t>exp</w:t>
-      </w:r>
-      <w:proofErr w:type="gramEnd"/>
-      <w:r>
-        <w:t>.</w:t>
-      </w:r>
-    </w:p>
-    <w:p>
-      <w:r>
-        <w:t xml:space="preserve">Methods: </w:t>
-      </w:r>
-      <w:proofErr w:type="gramStart"/>
-      <w:r>
-        <w:t>draw(</w:t>
-      </w:r>
-      <w:proofErr w:type="gramEnd"/>
-      <w:r>
-        <w:t>), measure(), blueprint()</w:t>
-      </w:r>
-    </w:p>
-    <w:p/>
-    <w:p>
-      <w:r>
-        <w:t xml:space="preserve">Class: Carpenter </w:t>
-      </w:r>
-    </w:p>
-    <w:p>
-      <w:r>
-        <w:t xml:space="preserve">Attributes: hire date, salary, </w:t>
-      </w:r>
-      <w:proofErr w:type="gramStart"/>
-      <w:r>
-        <w:t>exp</w:t>
-      </w:r>
-      <w:proofErr w:type="gramEnd"/>
-      <w:r>
-        <w:t>.</w:t>
-      </w:r>
-    </w:p>
-    <w:p>
-      <w:r>
-        <w:t xml:space="preserve">Methods: </w:t>
-      </w:r>
-      <w:proofErr w:type="gramStart"/>
-      <w:r>
-        <w:t>measure1(</w:t>
-      </w:r>
-      <w:proofErr w:type="gramEnd"/>
-      <w:r>
-        <w:t>), measure2(),  cut1()</w:t>
-      </w:r>
-    </w:p>
-    <w:p/>
-    <w:p>
-      <w:r>
-        <w:t xml:space="preserve">Class: Electrician </w:t>
-      </w:r>
-    </w:p>
-    <w:p>
-      <w:r>
-        <w:t xml:space="preserve">Attributes: hire date, salary, </w:t>
-      </w:r>
-      <w:proofErr w:type="gramStart"/>
-      <w:r>
-        <w:t>exp</w:t>
-      </w:r>
-      <w:proofErr w:type="gramEnd"/>
-      <w:r>
-        <w:t>.</w:t>
-      </w:r>
-    </w:p>
-    <w:p>
-      <w:r>
-        <w:t xml:space="preserve">Methods: </w:t>
-      </w:r>
-      <w:proofErr w:type="gramStart"/>
-      <w:r>
-        <w:t>splice(</w:t>
-      </w:r>
-      <w:proofErr w:type="gramEnd"/>
-      <w:r>
-        <w:t>), fuse(),  connect()</w:t>
-      </w:r>
-    </w:p>
-    <w:p/>
-    <w:p>
-      <w:r>
-        <w:t>Class: Plummer</w:t>
-      </w:r>
-    </w:p>
-    <w:p>
-      <w:r>
-        <w:t xml:space="preserve">Attributes: hire date, salary, </w:t>
-      </w:r>
-      <w:proofErr w:type="gramStart"/>
-      <w:r>
-        <w:t>exp</w:t>
-      </w:r>
-      <w:proofErr w:type="gramEnd"/>
-      <w:r>
-        <w:t>.</w:t>
-      </w:r>
-    </w:p>
-    <w:p>
-      <w:r>
-        <w:t xml:space="preserve">Methods: </w:t>
-      </w:r>
-      <w:proofErr w:type="gramStart"/>
-      <w:r>
-        <w:t>plunge(</w:t>
-      </w:r>
-      <w:proofErr w:type="gramEnd"/>
-      <w:r>
-        <w:t xml:space="preserve">), pipe(), </w:t>
-      </w:r>
-      <w:proofErr w:type="spellStart"/>
-      <w:r>
-        <w:t>pvc</w:t>
-      </w:r>
-      <w:proofErr w:type="spellEnd"/>
-      <w:r>
-        <w:t>()</w:t>
-      </w:r>
-    </w:p>
-    <w:p>
+        <w:t>Methods: code(), smoke(), go_ho</w:t>
+      </w:r>
       <w:bookmarkStart w:id="0" w:name="_GoBack"/>
       <w:bookmarkEnd w:id="0"/>
-    </w:p>
+      <w:r>
+        <w:t>me()</w:t>
+      </w:r>
+    </w:p>
+    <w:p/>
+    <w:p>
+      <w:r>
+        <w:t>Class: Developer</w:t>
+      </w:r>
+    </w:p>
+    <w:p>
+      <w:r>
+        <w:t>Attributes: hire date, stories, portfolio</w:t>
+      </w:r>
+    </w:p>
+    <w:p>
+      <w:r>
+        <w:t>Methods: direct(), plan(), action()</w:t>
+      </w:r>
+    </w:p>
+    <w:p/>
+    <w:p>
+      <w:r>
+        <w:t>Building A House</w:t>
+      </w:r>
+    </w:p>
+    <w:p/>
+    <w:p>
+      <w:r>
+        <w:t xml:space="preserve">Class: Architect </w:t>
+      </w:r>
+    </w:p>
+    <w:p>
+      <w:r>
+        <w:t>Attributes: hire date, salary, exp.</w:t>
+      </w:r>
+    </w:p>
+    <w:p>
+      <w:r>
+        <w:t>Methods: draw(), measure(), blueprint()</w:t>
+      </w:r>
+    </w:p>
+    <w:p/>
+    <w:p>
+      <w:r>
+        <w:t xml:space="preserve">Class: Carpenter </w:t>
+      </w:r>
+    </w:p>
+    <w:p>
+      <w:r>
+        <w:t>Attributes: hire date, salary, exp.</w:t>
+      </w:r>
+    </w:p>
+    <w:p>
+      <w:r>
+        <w:t>Me</w:t>
+      </w:r>
+      <w:r>
+        <w:t xml:space="preserve">thods: measure1(), measure2(), </w:t>
+      </w:r>
+      <w:r>
+        <w:t>cut1()</w:t>
+      </w:r>
+    </w:p>
+    <w:p/>
+    <w:p>
+      <w:r>
+        <w:t xml:space="preserve">Class: Electrician </w:t>
+      </w:r>
+    </w:p>
+    <w:p>
+      <w:r>
+        <w:t>Attributes: hire date, salary, exp.</w:t>
+      </w:r>
+    </w:p>
+    <w:p>
+      <w:r>
+        <w:t xml:space="preserve">Methods: splice(), fuse(), </w:t>
+      </w:r>
+      <w:r>
+        <w:t>connect()</w:t>
+      </w:r>
+    </w:p>
+    <w:p/>
+    <w:p>
+      <w:r>
+        <w:t>Class: Plummer</w:t>
+      </w:r>
+    </w:p>
+    <w:p>
+      <w:r>
+        <w:t>Attributes: hire date, salary, exp.</w:t>
+      </w:r>
+    </w:p>
+    <w:p>
+      <w:r>
+        <w:t>Methods: plunge(), pipe(), pvc()</w:t>
+      </w:r>
+    </w:p>
+    <w:p/>
+    <w:p>
+      <w:r>
+        <w:t>A Garden</w:t>
+      </w:r>
+    </w:p>
+    <w:p/>
+    <w:p>
+      <w:r>
+        <w:t>Class: Seed</w:t>
+      </w:r>
+    </w:p>
+    <w:p>
+      <w:r>
+        <w:t>Attributes:  variety, season, strain</w:t>
+      </w:r>
+    </w:p>
+    <w:p>
+      <w:r>
+        <w:t>Methods: plant(), grow(), photosynthesize()</w:t>
+      </w:r>
+    </w:p>
+    <w:p/>
+    <w:p>
+      <w:r>
+        <w:t>Class:  Hose</w:t>
+      </w:r>
+    </w:p>
+    <w:p>
+      <w:r>
+        <w:t>Attributes: length, attachment, on/of</w:t>
+      </w:r>
+    </w:p>
+    <w:p>
+      <w:r>
+        <w:t>Methods: spray(), wash(), water()</w:t>
+      </w:r>
+    </w:p>
+    <w:p/>
+    <w:p>
+      <w:r>
+        <w:lastRenderedPageBreak/>
+        <w:t>Class: AppleTree</w:t>
+      </w:r>
+    </w:p>
+    <w:p>
+      <w:r>
+        <w:t>Attributes: age, height, width</w:t>
+      </w:r>
+    </w:p>
+    <w:p>
+      <w:r>
+        <w:t>Methods: grow(), photosynthesize(), apple()</w:t>
+      </w:r>
+    </w:p>
+    <w:p/>
+    <w:p>
+      <w:r>
+        <w:t>Class: Gardener</w:t>
+      </w:r>
+    </w:p>
+    <w:p>
+      <w:r>
+        <w:t>Attributes: name, exp., seed variety</w:t>
+      </w:r>
+    </w:p>
+    <w:p>
+      <w:r>
+        <w:t xml:space="preserve">Methods: greenThumb(), tools(), </w:t>
+      </w:r>
+      <w:r>
+        <w:t>harvest()</w:t>
+      </w:r>
+    </w:p>
+    <w:p/>
+    <w:p/>
     <w:p/>
     <w:p/>
     <w:p/>
